--- a/testTask.docx
+++ b/testTask.docx
@@ -269,6 +269,8 @@
         </w:rPr>
         <w:t>cannot be created without account</w:t>
       </w:r>
+      <w:bookmarkStart w:id="0" w:name="_GoBack"/>
+      <w:bookmarkEnd w:id="0"/>
     </w:p>
     <w:p>
       <w:pPr>
@@ -356,6 +358,15 @@
         </w:rPr>
         <w:br/>
         <w:t>{</w:t>
+      </w:r>
+      <w:r>
+        <w:rPr>
+          <w:rFonts w:ascii="Arial" w:hAnsi="Arial" w:cs="Arial"/>
+          <w:color w:val="1D1C1D"/>
+          <w:sz w:val="23"/>
+          <w:szCs w:val="23"/>
+        </w:rPr>
+        <w:tab/>
       </w:r>
       <w:r>
         <w:rPr>
@@ -708,10 +719,7 @@
         <w:t xml:space="preserve"> field</w:t>
       </w:r>
     </w:p>
-    <w:p>
-      <w:bookmarkStart w:id="0" w:name="_GoBack"/>
-      <w:bookmarkEnd w:id="0"/>
-    </w:p>
+    <w:p/>
     <w:sectPr>
       <w:pgSz w:w="12240" w:h="15840"/>
       <w:pgMar w:top="1440" w:right="1440" w:bottom="1440" w:left="1440" w:header="708" w:footer="708" w:gutter="0"/>
